--- a/report1.docx
+++ b/report1.docx
@@ -172,7 +172,7 @@
                 </mc:Choice>
                 <mc:Fallback>
                   <w:pict>
-                    <v:rect w14:anchorId="15CA1179" id="Rectangle 3" o:spid="_x0000_s1026" alt="white rectangle for text on cover" style="position:absolute;margin-left:-17.6pt;margin-top:-122.7pt;width:310.15pt;height:651pt;z-index:-251658240;visibility:visible;mso-wrap-style:square;mso-width-percent:0;mso-height-percent:0;mso-wrap-distance-left:9pt;mso-wrap-distance-top:0;mso-wrap-distance-right:9pt;mso-wrap-distance-bottom:0;mso-position-horizontal:absolute;mso-position-horizontal-relative:text;mso-position-vertical:absolute;mso-position-vertical-relative:page;mso-width-percent:0;mso-height-percent:0;mso-width-relative:margin;mso-height-relative:page;v-text-anchor:middle" o:gfxdata="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" fillcolor="white [3212]" stroked="f" strokeweight="2pt">
+                    <v:rect w14:anchorId="042518B7" id="Rectangle 3" o:spid="_x0000_s1026" alt="white rectangle for text on cover" style="position:absolute;margin-left:-17.6pt;margin-top:-122.7pt;width:310.15pt;height:651pt;z-index:-251658240;visibility:visible;mso-wrap-style:square;mso-width-percent:0;mso-height-percent:0;mso-wrap-distance-left:9pt;mso-wrap-distance-top:0;mso-wrap-distance-right:9pt;mso-wrap-distance-bottom:0;mso-position-horizontal:absolute;mso-position-horizontal-relative:text;mso-position-vertical:absolute;mso-position-vertical-relative:page;mso-width-percent:0;mso-height-percent:0;mso-width-relative:margin;mso-height-relative:page;v-text-anchor:middle" o:gfxdata="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" fillcolor="white [3212]" stroked="f" strokeweight="2pt">
                       <w10:wrap anchory="page"/>
                     </v:rect>
                   </w:pict>
@@ -235,6 +235,9 @@
             <w:pPr>
               <w:jc w:val="center"/>
             </w:pPr>
+            <w:r>
+              <w:t>Md Zahidul Islam</w:t>
+            </w:r>
           </w:p>
         </w:tc>
         <w:tc>
@@ -274,6 +277,14 @@
             <w:pPr>
               <w:jc w:val="center"/>
             </w:pPr>
+            <w:proofErr w:type="spellStart"/>
+            <w:r>
+              <w:t>Mahfuz</w:t>
+            </w:r>
+            <w:proofErr w:type="spellEnd"/>
+            <w:r>
+              <w:t xml:space="preserve"> Ahmed</w:t>
+            </w:r>
           </w:p>
         </w:tc>
         <w:tc>
